--- a/Document/答辩/论文/2020053021_曹宇恒_数媒201班+基于在线相似度算法的音乐播放器的设计与实现.docx
+++ b/Document/答辩/论文/2020053021_曹宇恒_数媒201班+基于在线相似度算法的音乐播放器的设计与实现.docx
@@ -589,9 +589,9 @@
             <w:bookmarkStart w:id="2" w:name="_Toc137206716"/>
             <w:bookmarkStart w:id="3" w:name="_Toc136593403"/>
             <w:bookmarkStart w:id="4" w:name="_Toc137205484"/>
-            <w:bookmarkStart w:id="5" w:name="_Toc136927405"/>
-            <w:bookmarkStart w:id="6" w:name="_Toc136593648"/>
-            <w:bookmarkStart w:id="7" w:name="_Toc136592273"/>
+            <w:bookmarkStart w:id="5" w:name="_Toc136593648"/>
+            <w:bookmarkStart w:id="6" w:name="_Toc136592273"/>
+            <w:bookmarkStart w:id="7" w:name="_Toc136927405"/>
             <w:r>
               <w:rPr>
                 <w:rFonts w:hint="eastAsia" w:ascii="楷体_GB2312" w:eastAsia="楷体_GB2312"/>
@@ -692,8 +692,8 @@
             <w:bookmarkStart w:id="9" w:name="_Toc137205485"/>
             <w:bookmarkStart w:id="10" w:name="_Toc136593404"/>
             <w:bookmarkStart w:id="11" w:name="_Toc136592274"/>
-            <w:bookmarkStart w:id="12" w:name="_Toc137206717"/>
-            <w:bookmarkStart w:id="13" w:name="_Toc136927406"/>
+            <w:bookmarkStart w:id="12" w:name="_Toc136927406"/>
+            <w:bookmarkStart w:id="13" w:name="_Toc137206717"/>
             <w:r>
               <w:rPr>
                 <w:rFonts w:hint="eastAsia" w:ascii="楷体_GB2312" w:eastAsia="楷体_GB2312"/>
@@ -7166,8 +7166,6 @@
             </w:rPr>
             <w:t>问题描述</w:t>
           </w:r>
-          <w:bookmarkStart w:id="166" w:name="_GoBack"/>
-          <w:bookmarkEnd w:id="166"/>
           <w:r>
             <w:rPr>
               <w:sz w:val="21"/>
@@ -8590,6 +8588,8 @@
         </w:rPr>
         <w:t>。</w:t>
       </w:r>
+      <w:bookmarkStart w:id="166" w:name="_GoBack"/>
+      <w:bookmarkEnd w:id="166"/>
     </w:p>
     <w:p>
       <w:pPr>
@@ -10130,8 +10130,8 @@
       <w:pPr>
         <w:pStyle w:val="5"/>
       </w:pPr>
-      <w:bookmarkStart w:id="35" w:name="_Toc134629611"/>
-      <w:bookmarkStart w:id="36" w:name="_Toc6523"/>
+      <w:bookmarkStart w:id="35" w:name="_Toc6523"/>
+      <w:bookmarkStart w:id="36" w:name="_Toc134629611"/>
       <w:r>
         <w:t xml:space="preserve">1.3 </w:t>
       </w:r>
@@ -10243,8 +10243,8 @@
       <w:pPr>
         <w:pStyle w:val="5"/>
       </w:pPr>
-      <w:bookmarkStart w:id="37" w:name="_Toc134629612"/>
-      <w:bookmarkStart w:id="38" w:name="_Toc14464"/>
+      <w:bookmarkStart w:id="37" w:name="_Toc14464"/>
+      <w:bookmarkStart w:id="38" w:name="_Toc134629612"/>
       <w:r>
         <w:t xml:space="preserve">1.4 </w:t>
       </w:r>
@@ -10422,8 +10422,8 @@
       <w:pPr>
         <w:pStyle w:val="4"/>
       </w:pPr>
-      <w:bookmarkStart w:id="39" w:name="_Toc69735919"/>
-      <w:bookmarkStart w:id="40" w:name="_Toc70495032"/>
+      <w:bookmarkStart w:id="39" w:name="_Toc70495032"/>
+      <w:bookmarkStart w:id="40" w:name="_Toc69735919"/>
       <w:bookmarkStart w:id="41" w:name="_Toc134629613"/>
       <w:bookmarkStart w:id="42" w:name="_Toc19177"/>
       <w:r>
@@ -10450,10 +10450,10 @@
       <w:pPr>
         <w:pStyle w:val="5"/>
       </w:pPr>
-      <w:bookmarkStart w:id="43" w:name="_Toc69735920"/>
-      <w:bookmarkStart w:id="44" w:name="_Toc70495033"/>
-      <w:bookmarkStart w:id="45" w:name="_Toc134629614"/>
-      <w:bookmarkStart w:id="46" w:name="_Toc24247"/>
+      <w:bookmarkStart w:id="43" w:name="_Toc70495033"/>
+      <w:bookmarkStart w:id="44" w:name="_Toc69735920"/>
+      <w:bookmarkStart w:id="45" w:name="_Toc24247"/>
+      <w:bookmarkStart w:id="46" w:name="_Toc134629614"/>
       <w:r>
         <w:t xml:space="preserve">2.1 </w:t>
       </w:r>
@@ -10497,12 +10497,12 @@
       <w:pPr>
         <w:pStyle w:val="5"/>
       </w:pPr>
-      <w:bookmarkStart w:id="47" w:name="_Toc70495034"/>
-      <w:bookmarkStart w:id="48" w:name="_Toc69735921"/>
-      <w:bookmarkStart w:id="49" w:name="_Toc105563301"/>
-      <w:bookmarkStart w:id="50" w:name="_Toc527969338"/>
-      <w:bookmarkStart w:id="51" w:name="_Toc134629615"/>
-      <w:bookmarkStart w:id="52" w:name="_Toc13793"/>
+      <w:bookmarkStart w:id="47" w:name="_Toc69735921"/>
+      <w:bookmarkStart w:id="48" w:name="_Toc105563301"/>
+      <w:bookmarkStart w:id="49" w:name="_Toc527969338"/>
+      <w:bookmarkStart w:id="50" w:name="_Toc70495034"/>
+      <w:bookmarkStart w:id="51" w:name="_Toc13793"/>
+      <w:bookmarkStart w:id="52" w:name="_Toc134629615"/>
       <w:r>
         <w:t xml:space="preserve">2.2 </w:t>
       </w:r>
@@ -11503,9 +11503,9 @@
       <w:pPr>
         <w:pStyle w:val="5"/>
       </w:pPr>
-      <w:bookmarkStart w:id="67" w:name="_Toc70495035"/>
-      <w:bookmarkStart w:id="68" w:name="_Toc105563302"/>
-      <w:bookmarkStart w:id="69" w:name="_Toc527969339"/>
+      <w:bookmarkStart w:id="67" w:name="_Toc527969339"/>
+      <w:bookmarkStart w:id="68" w:name="_Toc70495035"/>
+      <w:bookmarkStart w:id="69" w:name="_Toc105563302"/>
       <w:bookmarkStart w:id="70" w:name="_Toc69735922"/>
       <w:bookmarkStart w:id="71" w:name="_Toc134629626"/>
       <w:bookmarkStart w:id="72" w:name="_Toc8108"/>
@@ -11756,10 +11756,10 @@
       <w:pPr>
         <w:pStyle w:val="5"/>
       </w:pPr>
-      <w:bookmarkStart w:id="76" w:name="_Toc69735927"/>
-      <w:bookmarkStart w:id="77" w:name="_Toc70495040"/>
-      <w:bookmarkStart w:id="78" w:name="_Toc134629627"/>
-      <w:bookmarkStart w:id="79" w:name="_Toc17799"/>
+      <w:bookmarkStart w:id="76" w:name="_Toc70495040"/>
+      <w:bookmarkStart w:id="77" w:name="_Toc69735927"/>
+      <w:bookmarkStart w:id="78" w:name="_Toc17799"/>
+      <w:bookmarkStart w:id="79" w:name="_Toc134629627"/>
       <w:r>
         <w:t xml:space="preserve">3.1 </w:t>
       </w:r>
@@ -11909,10 +11909,10 @@
       <w:pPr>
         <w:pStyle w:val="5"/>
       </w:pPr>
-      <w:bookmarkStart w:id="80" w:name="_Toc70495043"/>
-      <w:bookmarkStart w:id="81" w:name="_Toc69735930"/>
-      <w:bookmarkStart w:id="82" w:name="_Toc134629628"/>
-      <w:bookmarkStart w:id="83" w:name="_Toc18601"/>
+      <w:bookmarkStart w:id="80" w:name="_Toc69735930"/>
+      <w:bookmarkStart w:id="81" w:name="_Toc70495043"/>
+      <w:bookmarkStart w:id="82" w:name="_Toc18601"/>
+      <w:bookmarkStart w:id="83" w:name="_Toc134629628"/>
       <w:r>
         <w:t xml:space="preserve">3.2 </w:t>
       </w:r>
@@ -23517,9 +23517,9 @@
         <w:pStyle w:val="2"/>
         <w:ind w:left="0" w:leftChars="0" w:firstLine="0" w:firstLineChars="0"/>
       </w:pPr>
-      <w:bookmarkStart w:id="88" w:name="_Toc70495045"/>
-      <w:bookmarkStart w:id="89" w:name="_Toc69735932"/>
-      <w:bookmarkStart w:id="90" w:name="_Toc134629630"/>
+      <w:bookmarkStart w:id="88" w:name="_Toc69735932"/>
+      <w:bookmarkStart w:id="89" w:name="_Toc134629630"/>
+      <w:bookmarkStart w:id="90" w:name="_Toc70495045"/>
       <w:bookmarkStart w:id="91" w:name="_Toc17873"/>
       <w:r>
         <w:t xml:space="preserve">3.2.2 </w:t>
@@ -30859,8 +30859,8 @@
         <w:pStyle w:val="5"/>
       </w:pPr>
       <w:bookmarkStart w:id="108" w:name="_Toc70495049"/>
-      <w:bookmarkStart w:id="109" w:name="_Toc134629637"/>
-      <w:bookmarkStart w:id="110" w:name="_Toc27303"/>
+      <w:bookmarkStart w:id="109" w:name="_Toc27303"/>
+      <w:bookmarkStart w:id="110" w:name="_Toc134629637"/>
       <w:r>
         <w:t xml:space="preserve">3.4 </w:t>
       </w:r>
@@ -32297,8 +32297,8 @@
       <w:pPr>
         <w:pStyle w:val="4"/>
       </w:pPr>
-      <w:bookmarkStart w:id="114" w:name="_Toc134629661"/>
-      <w:bookmarkStart w:id="115" w:name="_Toc8011"/>
+      <w:bookmarkStart w:id="114" w:name="_Toc8011"/>
+      <w:bookmarkStart w:id="115" w:name="_Toc134629661"/>
       <w:r>
         <w:t xml:space="preserve">4 </w:t>
       </w:r>
@@ -32382,8 +32382,8 @@
         <w:pStyle w:val="2"/>
         <w:ind w:left="0" w:leftChars="0" w:firstLine="0" w:firstLineChars="0"/>
       </w:pPr>
-      <w:bookmarkStart w:id="120" w:name="_Toc134629664"/>
-      <w:bookmarkStart w:id="121" w:name="_Toc6491"/>
+      <w:bookmarkStart w:id="120" w:name="_Toc6491"/>
+      <w:bookmarkStart w:id="121" w:name="_Toc134629664"/>
       <w:r>
         <w:t xml:space="preserve">4.1.2 </w:t>
       </w:r>
@@ -32609,8 +32609,8 @@
         <w:pStyle w:val="2"/>
         <w:ind w:left="0" w:leftChars="0" w:firstLine="0" w:firstLineChars="0"/>
       </w:pPr>
-      <w:bookmarkStart w:id="132" w:name="_Toc134629670"/>
-      <w:bookmarkStart w:id="133" w:name="_Toc15714"/>
+      <w:bookmarkStart w:id="132" w:name="_Toc15714"/>
+      <w:bookmarkStart w:id="133" w:name="_Toc134629670"/>
       <w:r>
         <w:t xml:space="preserve">4.3.2 </w:t>
       </w:r>
@@ -32702,8 +32702,8 @@
         <w:pStyle w:val="2"/>
         <w:ind w:left="0" w:leftChars="0" w:firstLine="0" w:firstLineChars="0"/>
       </w:pPr>
-      <w:bookmarkStart w:id="136" w:name="_Toc134629675"/>
-      <w:bookmarkStart w:id="137" w:name="_Toc17500"/>
+      <w:bookmarkStart w:id="136" w:name="_Toc17500"/>
+      <w:bookmarkStart w:id="137" w:name="_Toc134629675"/>
       <w:r>
         <w:t>4.</w:t>
       </w:r>
@@ -32820,8 +32820,8 @@
         <w:pStyle w:val="2"/>
         <w:ind w:left="0" w:leftChars="0" w:firstLine="0" w:firstLineChars="0"/>
       </w:pPr>
-      <w:bookmarkStart w:id="142" w:name="_Toc134629678"/>
-      <w:bookmarkStart w:id="143" w:name="_Toc3907"/>
+      <w:bookmarkStart w:id="142" w:name="_Toc3907"/>
+      <w:bookmarkStart w:id="143" w:name="_Toc134629678"/>
       <w:r>
         <w:t>4.</w:t>
       </w:r>
@@ -32865,8 +32865,8 @@
         <w:pStyle w:val="2"/>
         <w:ind w:left="0" w:leftChars="0" w:firstLine="0" w:firstLineChars="0"/>
       </w:pPr>
-      <w:bookmarkStart w:id="144" w:name="_Toc134629679"/>
-      <w:bookmarkStart w:id="145" w:name="_Toc11347"/>
+      <w:bookmarkStart w:id="144" w:name="_Toc11347"/>
+      <w:bookmarkStart w:id="145" w:name="_Toc134629679"/>
       <w:r>
         <w:t>4.</w:t>
       </w:r>
@@ -32938,8 +32938,8 @@
         <w:pStyle w:val="2"/>
         <w:ind w:left="0" w:leftChars="0" w:firstLine="0" w:firstLineChars="0"/>
       </w:pPr>
-      <w:bookmarkStart w:id="148" w:name="_Toc134629681"/>
-      <w:bookmarkStart w:id="149" w:name="_Toc30122"/>
+      <w:bookmarkStart w:id="148" w:name="_Toc30122"/>
+      <w:bookmarkStart w:id="149" w:name="_Toc134629681"/>
       <w:r>
         <w:t>4.</w:t>
       </w:r>
@@ -32983,8 +32983,8 @@
         <w:pStyle w:val="2"/>
         <w:ind w:left="0" w:leftChars="0" w:firstLine="0" w:firstLineChars="0"/>
       </w:pPr>
-      <w:bookmarkStart w:id="150" w:name="_Toc134629682"/>
-      <w:bookmarkStart w:id="151" w:name="_Toc24316"/>
+      <w:bookmarkStart w:id="150" w:name="_Toc24316"/>
+      <w:bookmarkStart w:id="151" w:name="_Toc134629682"/>
       <w:r>
         <w:t>4.</w:t>
       </w:r>
@@ -34730,11 +34730,11 @@
         <w:adjustRightInd w:val="0"/>
         <w:snapToGrid w:val="0"/>
       </w:pPr>
-      <w:bookmarkStart w:id="161" w:name="_Toc137205545"/>
-      <w:bookmarkStart w:id="162" w:name="_Toc137206777"/>
+      <w:bookmarkStart w:id="161" w:name="_Toc137206777"/>
+      <w:bookmarkStart w:id="162" w:name="_Toc26642"/>
       <w:bookmarkStart w:id="163" w:name="_Toc169507885"/>
       <w:bookmarkStart w:id="164" w:name="_Toc134629689"/>
-      <w:bookmarkStart w:id="165" w:name="_Toc26642"/>
+      <w:bookmarkStart w:id="165" w:name="_Toc137205545"/>
       <w:r>
         <w:rPr>
           <w:rFonts w:hint="eastAsia"/>
